--- a/儀器資訊/第二章(採購與驗收保管)/中研院地球所大地電磁儀(IES-112G03)野外清點_v20230609a.docx
+++ b/儀器資訊/第二章(採購與驗收保管)/中研院地球所大地電磁儀(IES-112G03)野外清點_v20230609a.docx
@@ -5645,119 +5645,120 @@
                 <w:sz w:val="22"/>
               </w:rPr>
             </w:pPr>
-          </w:p>
-        </w:tc>
-        <w:tc>
-          <w:tcPr>
-            <w:tcW w:w="1250" w:type="pct"/>
-          </w:tcPr>
-          <w:p>
-            <w:pPr>
-              <w:adjustRightInd w:val="0"/>
-              <w:snapToGrid w:val="0"/>
-              <w:rPr>
-                <w:rFonts w:ascii="微軟正黑體" w:eastAsia="微軟正黑體" w:hAnsi="微軟正黑體" w:cstheme="minorHAnsi"/>
-                <w:color w:val="1F2328"/>
-                <w:kern w:val="0"/>
-                <w:sz w:val="22"/>
-              </w:rPr>
-            </w:pPr>
-          </w:p>
-        </w:tc>
-        <w:tc>
-          <w:tcPr>
-            <w:tcW w:w="1250" w:type="pct"/>
-          </w:tcPr>
-          <w:p>
-            <w:pPr>
-              <w:adjustRightInd w:val="0"/>
-              <w:snapToGrid w:val="0"/>
-              <w:rPr>
-                <w:rFonts w:ascii="微軟正黑體" w:eastAsia="微軟正黑體" w:hAnsi="微軟正黑體" w:cstheme="minorHAnsi"/>
-                <w:sz w:val="22"/>
-              </w:rPr>
-            </w:pPr>
-          </w:p>
-        </w:tc>
-        <w:tc>
-          <w:tcPr>
-            <w:tcW w:w="1250" w:type="pct"/>
-          </w:tcPr>
-          <w:p>
-            <w:pPr>
-              <w:adjustRightInd w:val="0"/>
-              <w:snapToGrid w:val="0"/>
-              <w:rPr>
-                <w:rFonts w:ascii="微軟正黑體" w:eastAsia="微軟正黑體" w:hAnsi="微軟正黑體" w:cstheme="minorHAnsi"/>
-                <w:sz w:val="22"/>
-              </w:rPr>
-            </w:pPr>
-          </w:p>
-        </w:tc>
-      </w:tr>
-      <w:tr>
-        <w:tc>
-          <w:tcPr>
-            <w:tcW w:w="1250" w:type="pct"/>
-          </w:tcPr>
-          <w:p>
-            <w:pPr>
-              <w:adjustRightInd w:val="0"/>
-              <w:snapToGrid w:val="0"/>
-              <w:rPr>
-                <w:rFonts w:ascii="微軟正黑體" w:eastAsia="微軟正黑體" w:hAnsi="微軟正黑體" w:cstheme="minorHAnsi"/>
-                <w:color w:val="1F2328"/>
-                <w:kern w:val="0"/>
-                <w:sz w:val="22"/>
-              </w:rPr>
-            </w:pPr>
-          </w:p>
-        </w:tc>
-        <w:tc>
-          <w:tcPr>
-            <w:tcW w:w="1250" w:type="pct"/>
-          </w:tcPr>
-          <w:p>
-            <w:pPr>
-              <w:adjustRightInd w:val="0"/>
-              <w:snapToGrid w:val="0"/>
-              <w:rPr>
-                <w:rFonts w:ascii="微軟正黑體" w:eastAsia="微軟正黑體" w:hAnsi="微軟正黑體" w:cstheme="minorHAnsi"/>
-                <w:color w:val="1F2328"/>
-                <w:kern w:val="0"/>
-                <w:sz w:val="22"/>
-              </w:rPr>
-            </w:pPr>
-          </w:p>
-        </w:tc>
-        <w:tc>
-          <w:tcPr>
-            <w:tcW w:w="1250" w:type="pct"/>
-          </w:tcPr>
-          <w:p>
-            <w:pPr>
-              <w:adjustRightInd w:val="0"/>
-              <w:snapToGrid w:val="0"/>
-              <w:rPr>
-                <w:rFonts w:ascii="微軟正黑體" w:eastAsia="微軟正黑體" w:hAnsi="微軟正黑體" w:cstheme="minorHAnsi"/>
-                <w:sz w:val="22"/>
-              </w:rPr>
-            </w:pPr>
-          </w:p>
-        </w:tc>
-        <w:tc>
-          <w:tcPr>
-            <w:tcW w:w="1250" w:type="pct"/>
-          </w:tcPr>
-          <w:p>
-            <w:pPr>
-              <w:adjustRightInd w:val="0"/>
-              <w:snapToGrid w:val="0"/>
-              <w:rPr>
-                <w:rFonts w:ascii="微軟正黑體" w:eastAsia="微軟正黑體" w:hAnsi="微軟正黑體" w:cstheme="minorHAnsi"/>
-                <w:sz w:val="22"/>
-              </w:rPr>
-            </w:pPr>
+            <w:r>
+              <w:rPr>
+                <w:rFonts w:ascii="微軟正黑體" w:eastAsia="微軟正黑體" w:hAnsi="微軟正黑體" w:cstheme="minorHAnsi" w:hint="eastAsia"/>
+                <w:color w:val="1F2328"/>
+                <w:kern w:val="0"/>
+                <w:sz w:val="22"/>
+              </w:rPr>
+              <w:t>標籤機(含標籤帶)</w:t>
+            </w:r>
+          </w:p>
+        </w:tc>
+        <w:tc>
+          <w:tcPr>
+            <w:tcW w:w="1250" w:type="pct"/>
+          </w:tcPr>
+          <w:p>
+            <w:pPr>
+              <w:adjustRightInd w:val="0"/>
+              <w:snapToGrid w:val="0"/>
+              <w:rPr>
+                <w:rFonts w:ascii="微軟正黑體" w:eastAsia="微軟正黑體" w:hAnsi="微軟正黑體" w:cstheme="minorHAnsi"/>
+                <w:color w:val="1F2328"/>
+                <w:kern w:val="0"/>
+                <w:sz w:val="22"/>
+              </w:rPr>
+            </w:pPr>
+            <w:r>
+              <w:rPr>
+                <w:rFonts w:ascii="微軟正黑體" w:eastAsia="微軟正黑體" w:hAnsi="微軟正黑體" w:cstheme="minorHAnsi" w:hint="eastAsia"/>
+                <w:color w:val="1F2328"/>
+                <w:kern w:val="0"/>
+                <w:sz w:val="22"/>
+              </w:rPr>
+              <w:t>數量: 1</w:t>
+            </w:r>
+          </w:p>
+        </w:tc>
+        <w:tc>
+          <w:tcPr>
+            <w:tcW w:w="1250" w:type="pct"/>
+          </w:tcPr>
+          <w:p>
+            <w:pPr>
+              <w:adjustRightInd w:val="0"/>
+              <w:snapToGrid w:val="0"/>
+              <w:rPr>
+                <w:rFonts w:ascii="Segoe UI" w:hAnsi="Segoe UI" w:cs="Segoe UI"/>
+                <w:color w:val="1F2328"/>
+                <w:shd w:val="clear" w:color="auto" w:fill="FFFFFF"/>
+              </w:rPr>
+            </w:pPr>
+            <w:r>
+              <w:rPr>
+                <w:rFonts w:ascii="Segoe UI" w:hAnsi="Segoe UI" w:cs="Segoe UI"/>
+                <w:color w:val="1F2328"/>
+                <w:shd w:val="clear" w:color="auto" w:fill="FFFFFF"/>
+              </w:rPr>
+              <w:t>brother E300</w:t>
+            </w:r>
+            <w:r>
+              <w:rPr>
+                <w:rFonts w:ascii="Segoe UI" w:hAnsi="Segoe UI" w:cs="Segoe UI" w:hint="eastAsia"/>
+                <w:color w:val="1F2328"/>
+                <w:shd w:val="clear" w:color="auto" w:fill="FFFFFF"/>
+              </w:rPr>
+              <w:t xml:space="preserve"> </w:t>
+            </w:r>
+          </w:p>
+          <w:p>
+            <w:pPr>
+              <w:adjustRightInd w:val="0"/>
+              <w:snapToGrid w:val="0"/>
+              <w:rPr>
+                <w:rFonts w:ascii="微軟正黑體" w:eastAsia="微軟正黑體" w:hAnsi="微軟正黑體" w:cstheme="minorHAnsi"/>
+                <w:sz w:val="22"/>
+              </w:rPr>
+            </w:pPr>
+            <w:r>
+              <w:rPr>
+                <w:rFonts w:ascii="Segoe UI" w:hAnsi="Segoe UI" w:cs="Segoe UI"/>
+                <w:color w:val="1F2328"/>
+                <w:shd w:val="clear" w:color="auto" w:fill="FFFFFF"/>
+              </w:rPr>
+              <w:t>TZe-S221</w:t>
+            </w:r>
+          </w:p>
+        </w:tc>
+        <w:tc>
+          <w:tcPr>
+            <w:tcW w:w="1250" w:type="pct"/>
+          </w:tcPr>
+          <w:p>
+            <w:pPr>
+              <w:adjustRightInd w:val="0"/>
+              <w:snapToGrid w:val="0"/>
+              <w:rPr>
+                <w:rFonts w:ascii="微軟正黑體" w:eastAsia="微軟正黑體" w:hAnsi="微軟正黑體" w:cstheme="minorHAnsi"/>
+                <w:sz w:val="22"/>
+              </w:rPr>
+            </w:pPr>
+            <w:r>
+              <w:rPr>
+                <w:rFonts w:ascii="Yu Gothic UI Semibold" w:eastAsia="Yu Gothic UI Semibold" w:hAnsi="Yu Gothic UI Semibold" w:cstheme="minorHAnsi" w:hint="eastAsia"/>
+                <w:sz w:val="22"/>
+              </w:rPr>
+              <w:t>□</w:t>
+            </w:r>
+            <w:r>
+              <w:rPr>
+                <w:rFonts w:ascii="微軟正黑體" w:eastAsia="微軟正黑體" w:hAnsi="微軟正黑體" w:cs="微軟正黑體" w:hint="eastAsia"/>
+                <w:sz w:val="22"/>
+              </w:rPr>
+              <w:t>電量檢查</w:t>
+            </w:r>
           </w:p>
         </w:tc>
       </w:tr>
@@ -11408,119 +11409,120 @@
                 <w:sz w:val="22"/>
               </w:rPr>
             </w:pPr>
-          </w:p>
-        </w:tc>
-        <w:tc>
-          <w:tcPr>
-            <w:tcW w:w="1250" w:type="pct"/>
-          </w:tcPr>
-          <w:p>
-            <w:pPr>
-              <w:adjustRightInd w:val="0"/>
-              <w:snapToGrid w:val="0"/>
-              <w:rPr>
-                <w:rFonts w:ascii="微軟正黑體" w:eastAsia="微軟正黑體" w:hAnsi="微軟正黑體" w:cstheme="minorHAnsi"/>
-                <w:color w:val="1F2328"/>
-                <w:kern w:val="0"/>
-                <w:sz w:val="22"/>
-              </w:rPr>
-            </w:pPr>
-          </w:p>
-        </w:tc>
-        <w:tc>
-          <w:tcPr>
-            <w:tcW w:w="1250" w:type="pct"/>
-          </w:tcPr>
-          <w:p>
-            <w:pPr>
-              <w:adjustRightInd w:val="0"/>
-              <w:snapToGrid w:val="0"/>
-              <w:rPr>
-                <w:rFonts w:ascii="微軟正黑體" w:eastAsia="微軟正黑體" w:hAnsi="微軟正黑體" w:cstheme="minorHAnsi"/>
-                <w:sz w:val="22"/>
-              </w:rPr>
-            </w:pPr>
-          </w:p>
-        </w:tc>
-        <w:tc>
-          <w:tcPr>
-            <w:tcW w:w="1250" w:type="pct"/>
-          </w:tcPr>
-          <w:p>
-            <w:pPr>
-              <w:adjustRightInd w:val="0"/>
-              <w:snapToGrid w:val="0"/>
-              <w:rPr>
-                <w:rFonts w:ascii="微軟正黑體" w:eastAsia="微軟正黑體" w:hAnsi="微軟正黑體" w:cstheme="minorHAnsi"/>
-                <w:sz w:val="22"/>
-              </w:rPr>
-            </w:pPr>
-          </w:p>
-        </w:tc>
-      </w:tr>
-      <w:tr>
-        <w:tc>
-          <w:tcPr>
-            <w:tcW w:w="1250" w:type="pct"/>
-          </w:tcPr>
-          <w:p>
-            <w:pPr>
-              <w:adjustRightInd w:val="0"/>
-              <w:snapToGrid w:val="0"/>
-              <w:rPr>
-                <w:rFonts w:ascii="微軟正黑體" w:eastAsia="微軟正黑體" w:hAnsi="微軟正黑體" w:cstheme="minorHAnsi"/>
-                <w:color w:val="1F2328"/>
-                <w:kern w:val="0"/>
-                <w:sz w:val="22"/>
-              </w:rPr>
-            </w:pPr>
-          </w:p>
-        </w:tc>
-        <w:tc>
-          <w:tcPr>
-            <w:tcW w:w="1250" w:type="pct"/>
-          </w:tcPr>
-          <w:p>
-            <w:pPr>
-              <w:adjustRightInd w:val="0"/>
-              <w:snapToGrid w:val="0"/>
-              <w:rPr>
-                <w:rFonts w:ascii="微軟正黑體" w:eastAsia="微軟正黑體" w:hAnsi="微軟正黑體" w:cstheme="minorHAnsi"/>
-                <w:color w:val="1F2328"/>
-                <w:kern w:val="0"/>
-                <w:sz w:val="22"/>
-              </w:rPr>
-            </w:pPr>
-          </w:p>
-        </w:tc>
-        <w:tc>
-          <w:tcPr>
-            <w:tcW w:w="1250" w:type="pct"/>
-          </w:tcPr>
-          <w:p>
-            <w:pPr>
-              <w:adjustRightInd w:val="0"/>
-              <w:snapToGrid w:val="0"/>
-              <w:rPr>
-                <w:rFonts w:ascii="微軟正黑體" w:eastAsia="微軟正黑體" w:hAnsi="微軟正黑體" w:cstheme="minorHAnsi"/>
-                <w:sz w:val="22"/>
-              </w:rPr>
-            </w:pPr>
-          </w:p>
-        </w:tc>
-        <w:tc>
-          <w:tcPr>
-            <w:tcW w:w="1250" w:type="pct"/>
-          </w:tcPr>
-          <w:p>
-            <w:pPr>
-              <w:adjustRightInd w:val="0"/>
-              <w:snapToGrid w:val="0"/>
-              <w:rPr>
-                <w:rFonts w:ascii="微軟正黑體" w:eastAsia="微軟正黑體" w:hAnsi="微軟正黑體" w:cstheme="minorHAnsi"/>
-                <w:sz w:val="22"/>
-              </w:rPr>
-            </w:pPr>
+            <w:r>
+              <w:rPr>
+                <w:rFonts w:ascii="微軟正黑體" w:eastAsia="微軟正黑體" w:hAnsi="微軟正黑體" w:cstheme="minorHAnsi" w:hint="eastAsia"/>
+                <w:color w:val="1F2328"/>
+                <w:kern w:val="0"/>
+                <w:sz w:val="22"/>
+              </w:rPr>
+              <w:t>標籤機(含標籤帶)</w:t>
+            </w:r>
+          </w:p>
+        </w:tc>
+        <w:tc>
+          <w:tcPr>
+            <w:tcW w:w="1250" w:type="pct"/>
+          </w:tcPr>
+          <w:p>
+            <w:pPr>
+              <w:adjustRightInd w:val="0"/>
+              <w:snapToGrid w:val="0"/>
+              <w:rPr>
+                <w:rFonts w:ascii="微軟正黑體" w:eastAsia="微軟正黑體" w:hAnsi="微軟正黑體" w:cstheme="minorHAnsi"/>
+                <w:color w:val="1F2328"/>
+                <w:kern w:val="0"/>
+                <w:sz w:val="22"/>
+              </w:rPr>
+            </w:pPr>
+            <w:r>
+              <w:rPr>
+                <w:rFonts w:ascii="微軟正黑體" w:eastAsia="微軟正黑體" w:hAnsi="微軟正黑體" w:cstheme="minorHAnsi" w:hint="eastAsia"/>
+                <w:color w:val="1F2328"/>
+                <w:kern w:val="0"/>
+                <w:sz w:val="22"/>
+              </w:rPr>
+              <w:t>數量: 1</w:t>
+            </w:r>
+          </w:p>
+        </w:tc>
+        <w:tc>
+          <w:tcPr>
+            <w:tcW w:w="1250" w:type="pct"/>
+          </w:tcPr>
+          <w:p>
+            <w:pPr>
+              <w:adjustRightInd w:val="0"/>
+              <w:snapToGrid w:val="0"/>
+              <w:rPr>
+                <w:rFonts w:ascii="Segoe UI" w:hAnsi="Segoe UI" w:cs="Segoe UI"/>
+                <w:color w:val="1F2328"/>
+                <w:shd w:val="clear" w:color="auto" w:fill="FFFFFF"/>
+              </w:rPr>
+            </w:pPr>
+            <w:r>
+              <w:rPr>
+                <w:rFonts w:ascii="Segoe UI" w:hAnsi="Segoe UI" w:cs="Segoe UI"/>
+                <w:color w:val="1F2328"/>
+                <w:shd w:val="clear" w:color="auto" w:fill="FFFFFF"/>
+              </w:rPr>
+              <w:t>brother E300</w:t>
+            </w:r>
+            <w:r>
+              <w:rPr>
+                <w:rFonts w:ascii="Segoe UI" w:hAnsi="Segoe UI" w:cs="Segoe UI" w:hint="eastAsia"/>
+                <w:color w:val="1F2328"/>
+                <w:shd w:val="clear" w:color="auto" w:fill="FFFFFF"/>
+              </w:rPr>
+              <w:t xml:space="preserve"> </w:t>
+            </w:r>
+          </w:p>
+          <w:p>
+            <w:pPr>
+              <w:adjustRightInd w:val="0"/>
+              <w:snapToGrid w:val="0"/>
+              <w:rPr>
+                <w:rFonts w:ascii="微軟正黑體" w:eastAsia="微軟正黑體" w:hAnsi="微軟正黑體" w:cstheme="minorHAnsi"/>
+                <w:sz w:val="22"/>
+              </w:rPr>
+            </w:pPr>
+            <w:r>
+              <w:rPr>
+                <w:rFonts w:ascii="Segoe UI" w:hAnsi="Segoe UI" w:cs="Segoe UI"/>
+                <w:color w:val="1F2328"/>
+                <w:shd w:val="clear" w:color="auto" w:fill="FFFFFF"/>
+              </w:rPr>
+              <w:t>TZe-S221</w:t>
+            </w:r>
+          </w:p>
+        </w:tc>
+        <w:tc>
+          <w:tcPr>
+            <w:tcW w:w="1250" w:type="pct"/>
+          </w:tcPr>
+          <w:p>
+            <w:pPr>
+              <w:adjustRightInd w:val="0"/>
+              <w:snapToGrid w:val="0"/>
+              <w:rPr>
+                <w:rFonts w:ascii="微軟正黑體" w:eastAsia="微軟正黑體" w:hAnsi="微軟正黑體" w:cstheme="minorHAnsi"/>
+                <w:sz w:val="22"/>
+              </w:rPr>
+            </w:pPr>
+            <w:r>
+              <w:rPr>
+                <w:rFonts w:ascii="Yu Gothic UI Semibold" w:eastAsia="Yu Gothic UI Semibold" w:hAnsi="Yu Gothic UI Semibold" w:cstheme="minorHAnsi" w:hint="eastAsia"/>
+                <w:sz w:val="22"/>
+              </w:rPr>
+              <w:t>□</w:t>
+            </w:r>
+            <w:r>
+              <w:rPr>
+                <w:rFonts w:ascii="微軟正黑體" w:eastAsia="微軟正黑體" w:hAnsi="微軟正黑體" w:cs="微軟正黑體" w:hint="eastAsia"/>
+                <w:sz w:val="22"/>
+              </w:rPr>
+              <w:t>電量檢查</w:t>
+            </w:r>
           </w:p>
         </w:tc>
       </w:tr>
@@ -17213,119 +17215,120 @@
                 <w:sz w:val="22"/>
               </w:rPr>
             </w:pPr>
-          </w:p>
-        </w:tc>
-        <w:tc>
-          <w:tcPr>
-            <w:tcW w:w="1250" w:type="pct"/>
-          </w:tcPr>
-          <w:p>
-            <w:pPr>
-              <w:adjustRightInd w:val="0"/>
-              <w:snapToGrid w:val="0"/>
-              <w:rPr>
-                <w:rFonts w:ascii="微軟正黑體" w:eastAsia="微軟正黑體" w:hAnsi="微軟正黑體" w:cstheme="minorHAnsi"/>
-                <w:color w:val="1F2328"/>
-                <w:kern w:val="0"/>
-                <w:sz w:val="22"/>
-              </w:rPr>
-            </w:pPr>
-          </w:p>
-        </w:tc>
-        <w:tc>
-          <w:tcPr>
-            <w:tcW w:w="1250" w:type="pct"/>
-          </w:tcPr>
-          <w:p>
-            <w:pPr>
-              <w:adjustRightInd w:val="0"/>
-              <w:snapToGrid w:val="0"/>
-              <w:rPr>
-                <w:rFonts w:ascii="微軟正黑體" w:eastAsia="微軟正黑體" w:hAnsi="微軟正黑體" w:cstheme="minorHAnsi"/>
-                <w:sz w:val="22"/>
-              </w:rPr>
-            </w:pPr>
-          </w:p>
-        </w:tc>
-        <w:tc>
-          <w:tcPr>
-            <w:tcW w:w="1250" w:type="pct"/>
-          </w:tcPr>
-          <w:p>
-            <w:pPr>
-              <w:adjustRightInd w:val="0"/>
-              <w:snapToGrid w:val="0"/>
-              <w:rPr>
-                <w:rFonts w:ascii="微軟正黑體" w:eastAsia="微軟正黑體" w:hAnsi="微軟正黑體" w:cstheme="minorHAnsi"/>
-                <w:sz w:val="22"/>
-              </w:rPr>
-            </w:pPr>
-          </w:p>
-        </w:tc>
-      </w:tr>
-      <w:tr>
-        <w:tc>
-          <w:tcPr>
-            <w:tcW w:w="1250" w:type="pct"/>
-          </w:tcPr>
-          <w:p>
-            <w:pPr>
-              <w:adjustRightInd w:val="0"/>
-              <w:snapToGrid w:val="0"/>
-              <w:rPr>
-                <w:rFonts w:ascii="微軟正黑體" w:eastAsia="微軟正黑體" w:hAnsi="微軟正黑體" w:cstheme="minorHAnsi"/>
-                <w:color w:val="1F2328"/>
-                <w:kern w:val="0"/>
-                <w:sz w:val="22"/>
-              </w:rPr>
-            </w:pPr>
-          </w:p>
-        </w:tc>
-        <w:tc>
-          <w:tcPr>
-            <w:tcW w:w="1250" w:type="pct"/>
-          </w:tcPr>
-          <w:p>
-            <w:pPr>
-              <w:adjustRightInd w:val="0"/>
-              <w:snapToGrid w:val="0"/>
-              <w:rPr>
-                <w:rFonts w:ascii="微軟正黑體" w:eastAsia="微軟正黑體" w:hAnsi="微軟正黑體" w:cstheme="minorHAnsi"/>
-                <w:color w:val="1F2328"/>
-                <w:kern w:val="0"/>
-                <w:sz w:val="22"/>
-              </w:rPr>
-            </w:pPr>
-          </w:p>
-        </w:tc>
-        <w:tc>
-          <w:tcPr>
-            <w:tcW w:w="1250" w:type="pct"/>
-          </w:tcPr>
-          <w:p>
-            <w:pPr>
-              <w:adjustRightInd w:val="0"/>
-              <w:snapToGrid w:val="0"/>
-              <w:rPr>
-                <w:rFonts w:ascii="微軟正黑體" w:eastAsia="微軟正黑體" w:hAnsi="微軟正黑體" w:cstheme="minorHAnsi"/>
-                <w:sz w:val="22"/>
-              </w:rPr>
-            </w:pPr>
-          </w:p>
-        </w:tc>
-        <w:tc>
-          <w:tcPr>
-            <w:tcW w:w="1250" w:type="pct"/>
-          </w:tcPr>
-          <w:p>
-            <w:pPr>
-              <w:adjustRightInd w:val="0"/>
-              <w:snapToGrid w:val="0"/>
-              <w:rPr>
-                <w:rFonts w:ascii="微軟正黑體" w:eastAsia="微軟正黑體" w:hAnsi="微軟正黑體" w:cstheme="minorHAnsi"/>
-                <w:sz w:val="22"/>
-              </w:rPr>
-            </w:pPr>
+            <w:r>
+              <w:rPr>
+                <w:rFonts w:ascii="微軟正黑體" w:eastAsia="微軟正黑體" w:hAnsi="微軟正黑體" w:cstheme="minorHAnsi" w:hint="eastAsia"/>
+                <w:color w:val="1F2328"/>
+                <w:kern w:val="0"/>
+                <w:sz w:val="22"/>
+              </w:rPr>
+              <w:t>標籤機(含標籤帶)</w:t>
+            </w:r>
+          </w:p>
+        </w:tc>
+        <w:tc>
+          <w:tcPr>
+            <w:tcW w:w="1250" w:type="pct"/>
+          </w:tcPr>
+          <w:p>
+            <w:pPr>
+              <w:adjustRightInd w:val="0"/>
+              <w:snapToGrid w:val="0"/>
+              <w:rPr>
+                <w:rFonts w:ascii="微軟正黑體" w:eastAsia="微軟正黑體" w:hAnsi="微軟正黑體" w:cstheme="minorHAnsi"/>
+                <w:color w:val="1F2328"/>
+                <w:kern w:val="0"/>
+                <w:sz w:val="22"/>
+              </w:rPr>
+            </w:pPr>
+            <w:r>
+              <w:rPr>
+                <w:rFonts w:ascii="微軟正黑體" w:eastAsia="微軟正黑體" w:hAnsi="微軟正黑體" w:cstheme="minorHAnsi" w:hint="eastAsia"/>
+                <w:color w:val="1F2328"/>
+                <w:kern w:val="0"/>
+                <w:sz w:val="22"/>
+              </w:rPr>
+              <w:t>數量: 1</w:t>
+            </w:r>
+          </w:p>
+        </w:tc>
+        <w:tc>
+          <w:tcPr>
+            <w:tcW w:w="1250" w:type="pct"/>
+          </w:tcPr>
+          <w:p>
+            <w:pPr>
+              <w:adjustRightInd w:val="0"/>
+              <w:snapToGrid w:val="0"/>
+              <w:rPr>
+                <w:rFonts w:ascii="Segoe UI" w:hAnsi="Segoe UI" w:cs="Segoe UI"/>
+                <w:color w:val="1F2328"/>
+                <w:shd w:val="clear" w:color="auto" w:fill="FFFFFF"/>
+              </w:rPr>
+            </w:pPr>
+            <w:r>
+              <w:rPr>
+                <w:rFonts w:ascii="Segoe UI" w:hAnsi="Segoe UI" w:cs="Segoe UI"/>
+                <w:color w:val="1F2328"/>
+                <w:shd w:val="clear" w:color="auto" w:fill="FFFFFF"/>
+              </w:rPr>
+              <w:t>brother E300</w:t>
+            </w:r>
+            <w:r>
+              <w:rPr>
+                <w:rFonts w:ascii="Segoe UI" w:hAnsi="Segoe UI" w:cs="Segoe UI" w:hint="eastAsia"/>
+                <w:color w:val="1F2328"/>
+                <w:shd w:val="clear" w:color="auto" w:fill="FFFFFF"/>
+              </w:rPr>
+              <w:t xml:space="preserve"> </w:t>
+            </w:r>
+          </w:p>
+          <w:p>
+            <w:pPr>
+              <w:adjustRightInd w:val="0"/>
+              <w:snapToGrid w:val="0"/>
+              <w:rPr>
+                <w:rFonts w:ascii="微軟正黑體" w:eastAsia="微軟正黑體" w:hAnsi="微軟正黑體" w:cstheme="minorHAnsi"/>
+                <w:sz w:val="22"/>
+              </w:rPr>
+            </w:pPr>
+            <w:r>
+              <w:rPr>
+                <w:rFonts w:ascii="Segoe UI" w:hAnsi="Segoe UI" w:cs="Segoe UI"/>
+                <w:color w:val="1F2328"/>
+                <w:shd w:val="clear" w:color="auto" w:fill="FFFFFF"/>
+              </w:rPr>
+              <w:t>TZe-S221</w:t>
+            </w:r>
+          </w:p>
+        </w:tc>
+        <w:tc>
+          <w:tcPr>
+            <w:tcW w:w="1250" w:type="pct"/>
+          </w:tcPr>
+          <w:p>
+            <w:pPr>
+              <w:adjustRightInd w:val="0"/>
+              <w:snapToGrid w:val="0"/>
+              <w:rPr>
+                <w:rFonts w:ascii="微軟正黑體" w:eastAsia="微軟正黑體" w:hAnsi="微軟正黑體" w:cstheme="minorHAnsi"/>
+                <w:sz w:val="22"/>
+              </w:rPr>
+            </w:pPr>
+            <w:r>
+              <w:rPr>
+                <w:rFonts w:ascii="Yu Gothic UI Semibold" w:eastAsia="Yu Gothic UI Semibold" w:hAnsi="Yu Gothic UI Semibold" w:cstheme="minorHAnsi" w:hint="eastAsia"/>
+                <w:sz w:val="22"/>
+              </w:rPr>
+              <w:t>□</w:t>
+            </w:r>
+            <w:r>
+              <w:rPr>
+                <w:rFonts w:ascii="微軟正黑體" w:eastAsia="微軟正黑體" w:hAnsi="微軟正黑體" w:cs="微軟正黑體" w:hint="eastAsia"/>
+                <w:sz w:val="22"/>
+              </w:rPr>
+              <w:t>電量檢查</w:t>
+            </w:r>
           </w:p>
         </w:tc>
       </w:tr>
@@ -17508,8 +17511,6 @@
         </w:rPr>
         <w:t>□</w:t>
       </w:r>
-      <w:bookmarkStart w:id="0" w:name="_GoBack"/>
-      <w:bookmarkEnd w:id="0"/>
       <w:r>
         <w:rPr>
           <w:rFonts w:ascii="微軟正黑體" w:eastAsia="微軟正黑體" w:hAnsi="微軟正黑體" w:cstheme="minorHAnsi"/>
@@ -22973,53 +22974,120 @@
                 <w:sz w:val="22"/>
               </w:rPr>
             </w:pPr>
-          </w:p>
-        </w:tc>
-        <w:tc>
-          <w:tcPr>
-            <w:tcW w:w="1250" w:type="pct"/>
-          </w:tcPr>
-          <w:p>
-            <w:pPr>
-              <w:adjustRightInd w:val="0"/>
-              <w:snapToGrid w:val="0"/>
-              <w:rPr>
-                <w:rFonts w:ascii="微軟正黑體" w:eastAsia="微軟正黑體" w:hAnsi="微軟正黑體" w:cstheme="minorHAnsi"/>
-                <w:color w:val="1F2328"/>
-                <w:kern w:val="0"/>
-                <w:sz w:val="22"/>
-              </w:rPr>
-            </w:pPr>
-          </w:p>
-        </w:tc>
-        <w:tc>
-          <w:tcPr>
-            <w:tcW w:w="1250" w:type="pct"/>
-          </w:tcPr>
-          <w:p>
-            <w:pPr>
-              <w:adjustRightInd w:val="0"/>
-              <w:snapToGrid w:val="0"/>
-              <w:rPr>
-                <w:rFonts w:ascii="微軟正黑體" w:eastAsia="微軟正黑體" w:hAnsi="微軟正黑體" w:cstheme="minorHAnsi"/>
-                <w:sz w:val="22"/>
-              </w:rPr>
-            </w:pPr>
-          </w:p>
-        </w:tc>
-        <w:tc>
-          <w:tcPr>
-            <w:tcW w:w="1250" w:type="pct"/>
-          </w:tcPr>
-          <w:p>
-            <w:pPr>
-              <w:adjustRightInd w:val="0"/>
-              <w:snapToGrid w:val="0"/>
-              <w:rPr>
-                <w:rFonts w:ascii="微軟正黑體" w:eastAsia="微軟正黑體" w:hAnsi="微軟正黑體" w:cstheme="minorHAnsi"/>
-                <w:sz w:val="22"/>
-              </w:rPr>
-            </w:pPr>
+            <w:r>
+              <w:rPr>
+                <w:rFonts w:ascii="微軟正黑體" w:eastAsia="微軟正黑體" w:hAnsi="微軟正黑體" w:cstheme="minorHAnsi" w:hint="eastAsia"/>
+                <w:color w:val="1F2328"/>
+                <w:kern w:val="0"/>
+                <w:sz w:val="22"/>
+              </w:rPr>
+              <w:t>標籤機(含標籤帶)</w:t>
+            </w:r>
+          </w:p>
+        </w:tc>
+        <w:tc>
+          <w:tcPr>
+            <w:tcW w:w="1250" w:type="pct"/>
+          </w:tcPr>
+          <w:p>
+            <w:pPr>
+              <w:adjustRightInd w:val="0"/>
+              <w:snapToGrid w:val="0"/>
+              <w:rPr>
+                <w:rFonts w:ascii="微軟正黑體" w:eastAsia="微軟正黑體" w:hAnsi="微軟正黑體" w:cstheme="minorHAnsi"/>
+                <w:color w:val="1F2328"/>
+                <w:kern w:val="0"/>
+                <w:sz w:val="22"/>
+              </w:rPr>
+            </w:pPr>
+            <w:r>
+              <w:rPr>
+                <w:rFonts w:ascii="微軟正黑體" w:eastAsia="微軟正黑體" w:hAnsi="微軟正黑體" w:cstheme="minorHAnsi" w:hint="eastAsia"/>
+                <w:color w:val="1F2328"/>
+                <w:kern w:val="0"/>
+                <w:sz w:val="22"/>
+              </w:rPr>
+              <w:t>數量: 1</w:t>
+            </w:r>
+          </w:p>
+        </w:tc>
+        <w:tc>
+          <w:tcPr>
+            <w:tcW w:w="1250" w:type="pct"/>
+          </w:tcPr>
+          <w:p>
+            <w:pPr>
+              <w:adjustRightInd w:val="0"/>
+              <w:snapToGrid w:val="0"/>
+              <w:rPr>
+                <w:rFonts w:ascii="Segoe UI" w:hAnsi="Segoe UI" w:cs="Segoe UI"/>
+                <w:color w:val="1F2328"/>
+                <w:shd w:val="clear" w:color="auto" w:fill="FFFFFF"/>
+              </w:rPr>
+            </w:pPr>
+            <w:r>
+              <w:rPr>
+                <w:rFonts w:ascii="Segoe UI" w:hAnsi="Segoe UI" w:cs="Segoe UI"/>
+                <w:color w:val="1F2328"/>
+                <w:shd w:val="clear" w:color="auto" w:fill="FFFFFF"/>
+              </w:rPr>
+              <w:t>brother E300</w:t>
+            </w:r>
+            <w:r>
+              <w:rPr>
+                <w:rFonts w:ascii="Segoe UI" w:hAnsi="Segoe UI" w:cs="Segoe UI" w:hint="eastAsia"/>
+                <w:color w:val="1F2328"/>
+                <w:shd w:val="clear" w:color="auto" w:fill="FFFFFF"/>
+              </w:rPr>
+              <w:t xml:space="preserve"> </w:t>
+            </w:r>
+          </w:p>
+          <w:p>
+            <w:pPr>
+              <w:adjustRightInd w:val="0"/>
+              <w:snapToGrid w:val="0"/>
+              <w:rPr>
+                <w:rFonts w:ascii="微軟正黑體" w:eastAsia="微軟正黑體" w:hAnsi="微軟正黑體" w:cstheme="minorHAnsi"/>
+                <w:sz w:val="22"/>
+              </w:rPr>
+            </w:pPr>
+            <w:r>
+              <w:rPr>
+                <w:rFonts w:ascii="Segoe UI" w:hAnsi="Segoe UI" w:cs="Segoe UI"/>
+                <w:color w:val="1F2328"/>
+                <w:shd w:val="clear" w:color="auto" w:fill="FFFFFF"/>
+              </w:rPr>
+              <w:t>TZe-S221</w:t>
+            </w:r>
+          </w:p>
+        </w:tc>
+        <w:tc>
+          <w:tcPr>
+            <w:tcW w:w="1250" w:type="pct"/>
+          </w:tcPr>
+          <w:p>
+            <w:pPr>
+              <w:adjustRightInd w:val="0"/>
+              <w:snapToGrid w:val="0"/>
+              <w:rPr>
+                <w:rFonts w:ascii="微軟正黑體" w:eastAsia="微軟正黑體" w:hAnsi="微軟正黑體" w:cstheme="minorHAnsi"/>
+                <w:sz w:val="22"/>
+              </w:rPr>
+            </w:pPr>
+            <w:r>
+              <w:rPr>
+                <w:rFonts w:ascii="Yu Gothic UI Semibold" w:eastAsia="Yu Gothic UI Semibold" w:hAnsi="Yu Gothic UI Semibold" w:cstheme="minorHAnsi" w:hint="eastAsia"/>
+                <w:sz w:val="22"/>
+              </w:rPr>
+              <w:t>□</w:t>
+            </w:r>
+            <w:r>
+              <w:rPr>
+                <w:rFonts w:ascii="微軟正黑體" w:eastAsia="微軟正黑體" w:hAnsi="微軟正黑體" w:cs="微軟正黑體" w:hint="eastAsia"/>
+                <w:sz w:val="22"/>
+              </w:rPr>
+              <w:t>電量檢查</w:t>
+            </w:r>
           </w:p>
         </w:tc>
       </w:tr>
@@ -23039,72 +23107,8 @@
                 <w:sz w:val="22"/>
               </w:rPr>
             </w:pPr>
-          </w:p>
-        </w:tc>
-        <w:tc>
-          <w:tcPr>
-            <w:tcW w:w="1250" w:type="pct"/>
-          </w:tcPr>
-          <w:p>
-            <w:pPr>
-              <w:adjustRightInd w:val="0"/>
-              <w:snapToGrid w:val="0"/>
-              <w:rPr>
-                <w:rFonts w:ascii="微軟正黑體" w:eastAsia="微軟正黑體" w:hAnsi="微軟正黑體" w:cstheme="minorHAnsi"/>
-                <w:color w:val="1F2328"/>
-                <w:kern w:val="0"/>
-                <w:sz w:val="22"/>
-              </w:rPr>
-            </w:pPr>
-          </w:p>
-        </w:tc>
-        <w:tc>
-          <w:tcPr>
-            <w:tcW w:w="1250" w:type="pct"/>
-          </w:tcPr>
-          <w:p>
-            <w:pPr>
-              <w:adjustRightInd w:val="0"/>
-              <w:snapToGrid w:val="0"/>
-              <w:rPr>
-                <w:rFonts w:ascii="微軟正黑體" w:eastAsia="微軟正黑體" w:hAnsi="微軟正黑體" w:cstheme="minorHAnsi"/>
-                <w:sz w:val="22"/>
-              </w:rPr>
-            </w:pPr>
-          </w:p>
-        </w:tc>
-        <w:tc>
-          <w:tcPr>
-            <w:tcW w:w="1250" w:type="pct"/>
-          </w:tcPr>
-          <w:p>
-            <w:pPr>
-              <w:adjustRightInd w:val="0"/>
-              <w:snapToGrid w:val="0"/>
-              <w:rPr>
-                <w:rFonts w:ascii="微軟正黑體" w:eastAsia="微軟正黑體" w:hAnsi="微軟正黑體" w:cstheme="minorHAnsi"/>
-                <w:sz w:val="22"/>
-              </w:rPr>
-            </w:pPr>
-          </w:p>
-        </w:tc>
-      </w:tr>
-      <w:tr>
-        <w:tc>
-          <w:tcPr>
-            <w:tcW w:w="1250" w:type="pct"/>
-          </w:tcPr>
-          <w:p>
-            <w:pPr>
-              <w:adjustRightInd w:val="0"/>
-              <w:snapToGrid w:val="0"/>
-              <w:rPr>
-                <w:rFonts w:ascii="微軟正黑體" w:eastAsia="微軟正黑體" w:hAnsi="微軟正黑體" w:cstheme="minorHAnsi"/>
-                <w:color w:val="1F2328"/>
-                <w:kern w:val="0"/>
-                <w:sz w:val="22"/>
-              </w:rPr>
-            </w:pPr>
+            <w:bookmarkStart w:id="0" w:name="_GoBack"/>
+            <w:bookmarkEnd w:id="0"/>
           </w:p>
         </w:tc>
         <w:tc>
@@ -24165,7 +24169,7 @@
 </file>
 
 <file path=customXml/itemProps1.xml><?xml version="1.0" encoding="utf-8"?>
-<ds:datastoreItem xmlns:ds="http://schemas.openxmlformats.org/officeDocument/2006/customXml" ds:itemID="{A3624739-AAE6-4DC0-B63E-F636AAD1B8F8}">
+<ds:datastoreItem xmlns:ds="http://schemas.openxmlformats.org/officeDocument/2006/customXml" ds:itemID="{2EA778E6-9D69-4FFA-98B7-66391674AB2A}">
   <ds:schemaRefs>
     <ds:schemaRef ds:uri="http://schemas.openxmlformats.org/officeDocument/2006/bibliography"/>
   </ds:schemaRefs>
